--- a/Resume/ENPH_Research.docx
+++ b/Resume/ENPH_Research.docx
@@ -105,21 +105,12 @@
               </w:rPr>
               <w:t xml:space="preserve">Completed </w:t>
             </w:r>
-            <w:proofErr w:type="gramStart"/>
             <w:r>
               <w:rPr>
                 <w:b w:val="0"/>
                 <w:lang w:val="en-US"/>
               </w:rPr>
-              <w:t>40 hour</w:t>
-            </w:r>
-            <w:proofErr w:type="gramEnd"/>
-            <w:r>
-              <w:rPr>
-                <w:b w:val="0"/>
-                <w:lang w:val="en-US"/>
-              </w:rPr>
-              <w:t xml:space="preserve"> machine</w:t>
+              <w:t>40 hour machine</w:t>
             </w:r>
             <w:r>
               <w:rPr>
@@ -504,8 +495,8 @@
         <w:tblLook w:val="0400" w:firstRow="0" w:lastRow="0" w:firstColumn="0" w:lastColumn="0" w:noHBand="0" w:noVBand="1"/>
       </w:tblPr>
       <w:tblGrid>
-        <w:gridCol w:w="8018"/>
-        <w:gridCol w:w="2782"/>
+        <w:gridCol w:w="9072"/>
+        <w:gridCol w:w="1728"/>
       </w:tblGrid>
       <w:tr>
         <w:trPr>
@@ -514,7 +505,7 @@
         </w:trPr>
         <w:tc>
           <w:tcPr>
-            <w:tcW w:w="3712" w:type="pct"/>
+            <w:tcW w:w="4200" w:type="pct"/>
             <w:tcBorders>
               <w:top w:val="nil"/>
               <w:left w:val="nil"/>
@@ -588,7 +579,7 @@
         </w:tc>
         <w:tc>
           <w:tcPr>
-            <w:tcW w:w="1288" w:type="pct"/>
+            <w:tcW w:w="800" w:type="pct"/>
             <w:tcBorders>
               <w:top w:val="nil"/>
               <w:left w:val="nil"/>
@@ -725,7 +716,12 @@
               <w:t>Used 3D prin</w:t>
             </w:r>
             <w:r>
-              <w:t>ter and Laser Cutter to produce three</w:t>
+              <w:t>ter and laser c</w:t>
+            </w:r>
+            <w:bookmarkStart w:id="0" w:name="_GoBack"/>
+            <w:bookmarkEnd w:id="0"/>
+            <w:r>
+              <w:t>utter to produce three</w:t>
             </w:r>
             <w:r>
               <w:t xml:space="preserve"> iterations of claw design. </w:t>
@@ -752,7 +748,7 @@
         </w:trPr>
         <w:tc>
           <w:tcPr>
-            <w:tcW w:w="3712" w:type="pct"/>
+            <w:tcW w:w="4200" w:type="pct"/>
             <w:tcBorders>
               <w:top w:val="nil"/>
               <w:left w:val="nil"/>
@@ -774,7 +770,25 @@
                 <w:b/>
                 <w:szCs w:val="20"/>
               </w:rPr>
-              <w:t xml:space="preserve">UBC’s Submarine Team (SUBC) </w:t>
+              <w:t xml:space="preserve">UBC’s Submarine Team (SUBC) (showcase: </w:t>
+            </w:r>
+            <w:hyperlink r:id="rId9" w:history="1">
+              <w:r>
+                <w:rPr>
+                  <w:rStyle w:val="Hyperlink"/>
+                  <w:rFonts w:eastAsia="Yu Gothic UI" w:cs="Segoe UI"/>
+                  <w:szCs w:val="20"/>
+                </w:rPr>
+                <w:t>https://yilinliu123.github.io/COOP/SUBC/index.html</w:t>
+              </w:r>
+            </w:hyperlink>
+            <w:r>
+              <w:rPr>
+                <w:rFonts w:eastAsia="Yu Gothic UI" w:cs="Segoe UI"/>
+                <w:b/>
+                <w:szCs w:val="20"/>
+              </w:rPr>
+              <w:t>)</w:t>
             </w:r>
           </w:p>
           <w:p>
@@ -791,7 +805,7 @@
         </w:tc>
         <w:tc>
           <w:tcPr>
-            <w:tcW w:w="1288" w:type="pct"/>
+            <w:tcW w:w="800" w:type="pct"/>
             <w:tcBorders>
               <w:top w:val="nil"/>
               <w:left w:val="nil"/>
@@ -1040,13 +1054,8 @@
               <w:t xml:space="preserve">Enrolled on </w:t>
             </w:r>
             <w:r>
-              <w:t xml:space="preserve">Dean’s Honour List </w:t>
-            </w:r>
-            <w:proofErr w:type="gramStart"/>
-            <w:r>
-              <w:t>since</w:t>
-            </w:r>
-            <w:proofErr w:type="gramEnd"/>
+              <w:t>Dean’s Honour List since</w:t>
+            </w:r>
             <w:r>
               <w:t xml:space="preserve"> first</w:t>
             </w:r>
@@ -1224,15 +1233,7 @@
               </w:rPr>
             </w:pPr>
             <w:r>
-              <w:t xml:space="preserve">Planned Fairtrade campus week and made over 500 student’s </w:t>
-            </w:r>
-            <w:proofErr w:type="gramStart"/>
-            <w:r>
-              <w:t>day</w:t>
-            </w:r>
-            <w:proofErr w:type="gramEnd"/>
-            <w:r>
-              <w:t xml:space="preserve"> by giving pancakes, free goodies and cheerful encouragement on life</w:t>
+              <w:t>Planned Fairtrade campus week and made over 500 student’s day by giving pancakes, free goodies and cheerful encouragement on life</w:t>
             </w:r>
           </w:p>
         </w:tc>
@@ -1244,11 +1245,9 @@
           <w:rFonts w:cs="Segoe UI"/>
         </w:rPr>
       </w:pPr>
-      <w:bookmarkStart w:id="0" w:name="_GoBack"/>
-      <w:bookmarkEnd w:id="0"/>
     </w:p>
     <w:sectPr>
-      <w:headerReference w:type="default" r:id="rId9"/>
+      <w:headerReference w:type="default" r:id="rId10"/>
       <w:pgSz w:w="12240" w:h="15840"/>
       <w:pgMar w:top="720" w:right="720" w:bottom="720" w:left="720" w:header="0" w:footer="0" w:gutter="0"/>
       <w:cols w:space="708"/>
@@ -5399,7 +5398,7 @@
 </file>
 
 <file path=customXml/itemProps1.xml><?xml version="1.0" encoding="utf-8"?>
-<ds:datastoreItem xmlns:ds="http://schemas.openxmlformats.org/officeDocument/2006/customXml" ds:itemID="{6E7D615C-0B4F-4FDC-A0CC-30B9F0A885BE}">
+<ds:datastoreItem xmlns:ds="http://schemas.openxmlformats.org/officeDocument/2006/customXml" ds:itemID="{0BC194BB-8C1C-47E8-825A-594F7BA0A20E}">
   <ds:schemaRefs>
     <ds:schemaRef ds:uri="http://schemas.openxmlformats.org/officeDocument/2006/bibliography"/>
   </ds:schemaRefs>

--- a/Resume/ENPH_Research.docx
+++ b/Resume/ENPH_Research.docx
@@ -1,6 +1,6 @@
 
 <file path=word/document.xml><?xml version="1.0" encoding="utf-8"?>
-<w:document xmlns:wpc="http://schemas.microsoft.com/office/word/2010/wordprocessingCanvas" xmlns:cx="http://schemas.microsoft.com/office/drawing/2014/chartex" xmlns:cx1="http://schemas.microsoft.com/office/drawing/2015/9/8/chartex" xmlns:cx2="http://schemas.microsoft.com/office/drawing/2015/10/21/chartex" xmlns:cx3="http://schemas.microsoft.com/office/drawing/2016/5/9/chartex" xmlns:cx4="http://schemas.microsoft.com/office/drawing/2016/5/10/chartex" xmlns:cx5="http://schemas.microsoft.com/office/drawing/2016/5/11/chartex" xmlns:cx6="http://schemas.microsoft.com/office/drawing/2016/5/12/chartex" xmlns:cx7="http://schemas.microsoft.com/office/drawing/2016/5/13/chartex" xmlns:cx8="http://schemas.microsoft.com/office/drawing/2016/5/14/chartex" xmlns:mc="http://schemas.openxmlformats.org/markup-compatibility/2006" xmlns:aink="http://schemas.microsoft.com/office/drawing/2016/ink" xmlns:am3d="http://schemas.microsoft.com/office/drawing/2017/model3d" xmlns:o="urn:schemas-microsoft-com:office:office" xmlns:r="http://schemas.openxmlformats.org/officeDocument/2006/relationships" xmlns:m="http://schemas.openxmlformats.org/officeDocument/2006/math" xmlns:v="urn:schemas-microsoft-com:vml" xmlns:wp14="http://schemas.microsoft.com/office/word/2010/wordprocessingDrawing" xmlns:wp="http://schemas.openxmlformats.org/drawingml/2006/wordprocessingDrawing" xmlns:w10="urn:schemas-microsoft-com:office:word" xmlns:w="http://schemas.openxmlformats.org/wordprocessingml/2006/main" xmlns:w14="http://schemas.microsoft.com/office/word/2010/wordml" xmlns:w15="http://schemas.microsoft.com/office/word/2012/wordml" xmlns:w16se="http://schemas.microsoft.com/office/word/2015/wordml/symex" xmlns:wpg="http://schemas.microsoft.com/office/word/2010/wordprocessingGroup" xmlns:wpi="http://schemas.microsoft.com/office/word/2010/wordprocessingInk" xmlns:wne="http://schemas.microsoft.com/office/word/2006/wordml" xmlns:wps="http://schemas.microsoft.com/office/word/2010/wordprocessingShape" mc:Ignorable="w14 w15 w16se wp14">
+<w:document xmlns:wpc="http://schemas.microsoft.com/office/word/2010/wordprocessingCanvas" xmlns:cx="http://schemas.microsoft.com/office/drawing/2014/chartex" xmlns:cx1="http://schemas.microsoft.com/office/drawing/2015/9/8/chartex" xmlns:cx2="http://schemas.microsoft.com/office/drawing/2015/10/21/chartex" xmlns:cx3="http://schemas.microsoft.com/office/drawing/2016/5/9/chartex" xmlns:cx4="http://schemas.microsoft.com/office/drawing/2016/5/10/chartex" xmlns:cx5="http://schemas.microsoft.com/office/drawing/2016/5/11/chartex" xmlns:cx6="http://schemas.microsoft.com/office/drawing/2016/5/12/chartex" xmlns:cx7="http://schemas.microsoft.com/office/drawing/2016/5/13/chartex" xmlns:cx8="http://schemas.microsoft.com/office/drawing/2016/5/14/chartex" xmlns:mc="http://schemas.openxmlformats.org/markup-compatibility/2006" xmlns:aink="http://schemas.microsoft.com/office/drawing/2016/ink" xmlns:am3d="http://schemas.microsoft.com/office/drawing/2017/model3d" xmlns:o="urn:schemas-microsoft-com:office:office" xmlns:r="http://schemas.openxmlformats.org/officeDocument/2006/relationships" xmlns:m="http://schemas.openxmlformats.org/officeDocument/2006/math" xmlns:v="urn:schemas-microsoft-com:vml" xmlns:wp14="http://schemas.microsoft.com/office/word/2010/wordprocessingDrawing" xmlns:wp="http://schemas.openxmlformats.org/drawingml/2006/wordprocessingDrawing" xmlns:w10="urn:schemas-microsoft-com:office:word" xmlns:w="http://schemas.openxmlformats.org/wordprocessingml/2006/main" xmlns:w14="http://schemas.microsoft.com/office/word/2010/wordml" xmlns:w15="http://schemas.microsoft.com/office/word/2012/wordml" xmlns:w16cid="http://schemas.microsoft.com/office/word/2016/wordml/cid" xmlns:w16se="http://schemas.microsoft.com/office/word/2015/wordml/symex" xmlns:wpg="http://schemas.microsoft.com/office/word/2010/wordprocessingGroup" xmlns:wpi="http://schemas.microsoft.com/office/word/2010/wordprocessingInk" xmlns:wne="http://schemas.microsoft.com/office/word/2006/wordml" xmlns:wps="http://schemas.microsoft.com/office/word/2010/wordprocessingShape" mc:Ignorable="w14 w15 w16se w16cid wp14">
   <w:body>
     <w:p>
       <w:pPr>
@@ -45,6 +45,8 @@
           <w:szCs w:val="20"/>
         </w:rPr>
       </w:pPr>
+      <w:bookmarkStart w:id="0" w:name="_GoBack"/>
+      <w:bookmarkEnd w:id="0"/>
       <w:r>
         <w:rPr>
           <w:rFonts w:cs="Segoe UI"/>
@@ -105,12 +107,21 @@
               </w:rPr>
               <w:t xml:space="preserve">Completed </w:t>
             </w:r>
+            <w:proofErr w:type="gramStart"/>
             <w:r>
               <w:rPr>
                 <w:b w:val="0"/>
                 <w:lang w:val="en-US"/>
               </w:rPr>
-              <w:t>40 hour machine</w:t>
+              <w:t>40 hour</w:t>
+            </w:r>
+            <w:proofErr w:type="gramEnd"/>
+            <w:r>
+              <w:rPr>
+                <w:b w:val="0"/>
+                <w:lang w:val="en-US"/>
+              </w:rPr>
+              <w:t xml:space="preserve"> machine</w:t>
             </w:r>
             <w:r>
               <w:rPr>
@@ -241,53 +252,6 @@
               <w:t xml:space="preserve"> </w:t>
             </w:r>
           </w:p>
-          <w:p>
-            <w:pPr>
-              <w:pStyle w:val="NoSpacing"/>
-              <w:numPr>
-                <w:ilvl w:val="0"/>
-                <w:numId w:val="13"/>
-              </w:numPr>
-              <w:rPr>
-                <w:lang w:val="en-US"/>
-              </w:rPr>
-            </w:pPr>
-            <w:r>
-              <w:rPr>
-                <w:b w:val="0"/>
-                <w:lang w:val="en-US"/>
-              </w:rPr>
-              <w:t xml:space="preserve">Knowledge of </w:t>
-            </w:r>
-            <w:r>
-              <w:rPr>
-                <w:b w:val="0"/>
-                <w:lang w:val="en-US"/>
-              </w:rPr>
-              <w:t xml:space="preserve">vector calculus, differential equation and will </w:t>
-            </w:r>
-            <w:r>
-              <w:rPr>
-                <w:b w:val="0"/>
-                <w:lang w:val="en-US"/>
-              </w:rPr>
-              <w:t>learn</w:t>
-            </w:r>
-            <w:r>
-              <w:rPr>
-                <w:b w:val="0"/>
-                <w:lang w:val="en-US"/>
-              </w:rPr>
-              <w:t xml:space="preserve"> </w:t>
-            </w:r>
-            <w:r>
-              <w:rPr>
-                <w:b w:val="0"/>
-                <w:lang w:val="en-US"/>
-              </w:rPr>
-              <w:t>complex analysis and applied linear algebra</w:t>
-            </w:r>
-          </w:p>
         </w:tc>
       </w:tr>
     </w:tbl>
@@ -302,7 +266,13 @@
         <w:rPr>
           <w:rFonts w:cs="Segoe UI"/>
         </w:rPr>
-        <w:t xml:space="preserve">Technical </w:t>
+        <w:t>Work</w:t>
+      </w:r>
+      <w:r>
+        <w:rPr>
+          <w:rFonts w:cs="Segoe UI"/>
+        </w:rPr>
+        <w:t xml:space="preserve"> </w:t>
       </w:r>
       <w:r>
         <w:rPr>
@@ -314,21 +284,206 @@
     <w:tbl>
       <w:tblPr>
         <w:tblStyle w:val="PlainTable3"/>
-        <w:tblW w:w="5000" w:type="pct"/>
-        <w:tblLook w:val="0400" w:firstRow="0" w:lastRow="0" w:firstColumn="0" w:lastColumn="0" w:noHBand="0" w:noVBand="1"/>
+        <w:tblW w:w="4996" w:type="pct"/>
+        <w:tblInd w:w="5" w:type="dxa"/>
+        <w:tblLook w:val="04A0" w:firstRow="1" w:lastRow="0" w:firstColumn="1" w:lastColumn="0" w:noHBand="0" w:noVBand="1"/>
       </w:tblPr>
       <w:tblGrid>
-        <w:gridCol w:w="8018"/>
+        <w:gridCol w:w="8009"/>
         <w:gridCol w:w="2782"/>
       </w:tblGrid>
       <w:tr>
         <w:trPr>
-          <w:cnfStyle w:val="000000100000" w:firstRow="0" w:lastRow="0" w:firstColumn="0" w:lastColumn="0" w:oddVBand="0" w:evenVBand="0" w:oddHBand="1" w:evenHBand="0" w:firstRowFirstColumn="0" w:firstRowLastColumn="0" w:lastRowFirstColumn="0" w:lastRowLastColumn="0"/>
+          <w:cnfStyle w:val="100000000000" w:firstRow="1" w:lastRow="0" w:firstColumn="0" w:lastColumn="0" w:oddVBand="0" w:evenVBand="0" w:oddHBand="0" w:evenHBand="0" w:firstRowFirstColumn="0" w:firstRowLastColumn="0" w:lastRowFirstColumn="0" w:lastRowLastColumn="0"/>
           <w:trHeight w:val="199"/>
         </w:trPr>
         <w:tc>
           <w:tcPr>
-            <w:tcW w:w="3712" w:type="pct"/>
+            <w:cnfStyle w:val="001000000100" w:firstRow="0" w:lastRow="0" w:firstColumn="1" w:lastColumn="0" w:oddVBand="0" w:evenVBand="0" w:oddHBand="0" w:evenHBand="0" w:firstRowFirstColumn="1" w:firstRowLastColumn="0" w:lastRowFirstColumn="0" w:lastRowLastColumn="0"/>
+            <w:tcW w:w="3711" w:type="pct"/>
+            <w:tcBorders>
+              <w:bottom w:val="none" w:sz="0" w:space="0" w:color="auto"/>
+              <w:right w:val="none" w:sz="0" w:space="0" w:color="auto"/>
+            </w:tcBorders>
+          </w:tcPr>
+          <w:p>
+            <w:pPr>
+              <w:rPr>
+                <w:rFonts w:cs="Segoe UI"/>
+                <w:caps w:val="0"/>
+                <w:szCs w:val="20"/>
+              </w:rPr>
+            </w:pPr>
+            <w:r>
+              <w:rPr>
+                <w:rFonts w:cs="Segoe UI"/>
+                <w:caps w:val="0"/>
+                <w:szCs w:val="20"/>
+              </w:rPr>
+              <w:t>Max Planck Institute for Solid State Research</w:t>
+            </w:r>
+          </w:p>
+          <w:p>
+            <w:pPr>
+              <w:rPr>
+                <w:rFonts w:cs="Segoe UI"/>
+                <w:b w:val="0"/>
+                <w:caps w:val="0"/>
+              </w:rPr>
+            </w:pPr>
+            <w:r>
+              <w:rPr>
+                <w:rFonts w:cs="Segoe UI"/>
+                <w:b w:val="0"/>
+                <w:iCs/>
+                <w:caps w:val="0"/>
+                <w:szCs w:val="20"/>
+              </w:rPr>
+              <w:t xml:space="preserve">Research Intern: </w:t>
+            </w:r>
+            <w:r>
+              <w:rPr>
+                <w:rFonts w:eastAsia="Meiryo" w:cs="Segoe UI"/>
+                <w:b w:val="0"/>
+                <w:caps w:val="0"/>
+                <w:color w:val="000000"/>
+                <w:shd w:val="clear" w:color="auto" w:fill="FFFFFF"/>
+              </w:rPr>
+              <w:t>Nanoscience and Topological Materials</w:t>
+            </w:r>
+          </w:p>
+        </w:tc>
+        <w:tc>
+          <w:tcPr>
+            <w:tcW w:w="1289" w:type="pct"/>
+            <w:tcBorders>
+              <w:bottom w:val="none" w:sz="0" w:space="0" w:color="auto"/>
+            </w:tcBorders>
+          </w:tcPr>
+          <w:p>
+            <w:pPr>
+              <w:pStyle w:val="Heading2"/>
+              <w:jc w:val="right"/>
+              <w:outlineLvl w:val="1"/>
+              <w:cnfStyle w:val="100000000000" w:firstRow="1" w:lastRow="0" w:firstColumn="0" w:lastColumn="0" w:oddVBand="0" w:evenVBand="0" w:oddHBand="0" w:evenHBand="0" w:firstRowFirstColumn="0" w:firstRowLastColumn="0" w:lastRowFirstColumn="0" w:lastRowLastColumn="0"/>
+              <w:rPr>
+                <w:b/>
+                <w:caps w:val="0"/>
+              </w:rPr>
+            </w:pPr>
+            <w:r>
+              <w:rPr>
+                <w:b/>
+                <w:caps w:val="0"/>
+              </w:rPr>
+              <w:t>May</w:t>
+            </w:r>
+            <w:r>
+              <w:rPr>
+                <w:b/>
+                <w:caps w:val="0"/>
+              </w:rPr>
+              <w:t>.</w:t>
+            </w:r>
+            <w:r>
+              <w:rPr>
+                <w:b/>
+                <w:caps w:val="0"/>
+              </w:rPr>
+              <w:t xml:space="preserve"> 2018-Dec 2018</w:t>
+            </w:r>
+          </w:p>
+        </w:tc>
+      </w:tr>
+      <w:tr>
+        <w:trPr>
+          <w:gridAfter w:val="1"/>
+          <w:cnfStyle w:val="000000100000" w:firstRow="0" w:lastRow="0" w:firstColumn="0" w:lastColumn="0" w:oddVBand="0" w:evenVBand="0" w:oddHBand="1" w:evenHBand="0" w:firstRowFirstColumn="0" w:firstRowLastColumn="0" w:lastRowFirstColumn="0" w:lastRowLastColumn="0"/>
+          <w:wAfter w:w="1289" w:type="pct"/>
+          <w:trHeight w:val="873"/>
+        </w:trPr>
+        <w:tc>
+          <w:tcPr>
+            <w:cnfStyle w:val="001000000000" w:firstRow="0" w:lastRow="0" w:firstColumn="1" w:lastColumn="0" w:oddVBand="0" w:evenVBand="0" w:oddHBand="0" w:evenHBand="0" w:firstRowFirstColumn="0" w:firstRowLastColumn="0" w:lastRowFirstColumn="0" w:lastRowLastColumn="0"/>
+            <w:tcW w:w="3711" w:type="pct"/>
+            <w:tcBorders>
+              <w:right w:val="none" w:sz="0" w:space="0" w:color="auto"/>
+            </w:tcBorders>
+          </w:tcPr>
+          <w:p>
+            <w:pPr>
+              <w:pStyle w:val="NoSpacing"/>
+              <w:numPr>
+                <w:ilvl w:val="0"/>
+                <w:numId w:val="14"/>
+              </w:numPr>
+            </w:pPr>
+            <w:r>
+              <w:rPr>
+                <w:b w:val="0"/>
+                <w:caps w:val="0"/>
+              </w:rPr>
+              <w:t>Debugged and repaired homemade plasma etching apparatus to restore functionality</w:t>
+            </w:r>
+          </w:p>
+          <w:p>
+            <w:pPr>
+              <w:pStyle w:val="NoSpacing"/>
+              <w:numPr>
+                <w:ilvl w:val="0"/>
+                <w:numId w:val="14"/>
+              </w:numPr>
+            </w:pPr>
+            <w:r>
+              <w:rPr>
+                <w:b w:val="0"/>
+                <w:caps w:val="0"/>
+              </w:rPr>
+              <w:t>Increased data processing efficiency through photoshop analysis of room temperature STM images and automated analysis of peak averaging and curve fitting of Raman spectroscopy data</w:t>
+            </w:r>
+          </w:p>
+          <w:p>
+            <w:pPr>
+              <w:pStyle w:val="NoSpacing"/>
+              <w:numPr>
+                <w:ilvl w:val="0"/>
+                <w:numId w:val="14"/>
+              </w:numPr>
+            </w:pPr>
+            <w:r>
+              <w:rPr>
+                <w:b w:val="0"/>
+                <w:caps w:val="0"/>
+              </w:rPr>
+              <w:t xml:space="preserve">Performed photolithography, plasma etching and graphene fabrication to conduct experiments </w:t>
+            </w:r>
+          </w:p>
+        </w:tc>
+      </w:tr>
+      <w:tr>
+        <w:tblPrEx>
+          <w:tblBorders>
+            <w:top w:val="single" w:sz="4" w:space="0" w:color="auto"/>
+            <w:left w:val="single" w:sz="4" w:space="0" w:color="auto"/>
+            <w:bottom w:val="single" w:sz="4" w:space="0" w:color="auto"/>
+            <w:right w:val="single" w:sz="4" w:space="0" w:color="auto"/>
+            <w:insideH w:val="single" w:sz="4" w:space="0" w:color="auto"/>
+            <w:insideV w:val="single" w:sz="4" w:space="0" w:color="auto"/>
+          </w:tblBorders>
+          <w:tblLook w:val="0400" w:firstRow="0" w:lastRow="0" w:firstColumn="0" w:lastColumn="0" w:noHBand="0" w:noVBand="1"/>
+        </w:tblPrEx>
+        <w:trPr>
+          <w:trHeight w:val="199"/>
+        </w:trPr>
+        <w:tc>
+          <w:tcPr>
+            <w:tcW w:w="3711" w:type="pct"/>
+            <w:tcBorders>
+              <w:top w:val="nil"/>
+              <w:left w:val="nil"/>
+              <w:bottom w:val="nil"/>
+              <w:right w:val="nil"/>
+            </w:tcBorders>
           </w:tcPr>
           <w:p>
             <w:pPr>
@@ -351,6 +506,12 @@
         <w:tc>
           <w:tcPr>
             <w:tcW w:w="1288" w:type="pct"/>
+            <w:tcBorders>
+              <w:top w:val="nil"/>
+              <w:left w:val="nil"/>
+              <w:bottom w:val="nil"/>
+              <w:right w:val="nil"/>
+            </w:tcBorders>
           </w:tcPr>
           <w:p>
             <w:pPr>
@@ -371,13 +532,31 @@
         </w:tc>
       </w:tr>
       <w:tr>
+        <w:tblPrEx>
+          <w:tblBorders>
+            <w:top w:val="single" w:sz="4" w:space="0" w:color="auto"/>
+            <w:left w:val="single" w:sz="4" w:space="0" w:color="auto"/>
+            <w:bottom w:val="single" w:sz="4" w:space="0" w:color="auto"/>
+            <w:right w:val="single" w:sz="4" w:space="0" w:color="auto"/>
+            <w:insideH w:val="single" w:sz="4" w:space="0" w:color="auto"/>
+            <w:insideV w:val="single" w:sz="4" w:space="0" w:color="auto"/>
+          </w:tblBorders>
+          <w:tblLook w:val="0400" w:firstRow="0" w:lastRow="0" w:firstColumn="0" w:lastColumn="0" w:noHBand="0" w:noVBand="1"/>
+        </w:tblPrEx>
         <w:trPr>
+          <w:cnfStyle w:val="000000100000" w:firstRow="0" w:lastRow="0" w:firstColumn="0" w:lastColumn="0" w:oddVBand="0" w:evenVBand="0" w:oddHBand="1" w:evenHBand="0" w:firstRowFirstColumn="0" w:firstRowLastColumn="0" w:lastRowFirstColumn="0" w:lastRowLastColumn="0"/>
           <w:trHeight w:val="873"/>
         </w:trPr>
         <w:tc>
           <w:tcPr>
-            <w:tcW w:w="5000" w:type="pct"/>
+            <w:tcW w:w="4999" w:type="pct"/>
             <w:gridSpan w:val="2"/>
+            <w:tcBorders>
+              <w:top w:val="nil"/>
+              <w:left w:val="nil"/>
+              <w:bottom w:val="nil"/>
+              <w:right w:val="nil"/>
+            </w:tcBorders>
           </w:tcPr>
           <w:p>
             <w:pPr>
@@ -718,8 +897,6 @@
             <w:r>
               <w:t>ter and laser c</w:t>
             </w:r>
-            <w:bookmarkStart w:id="0" w:name="_GoBack"/>
-            <w:bookmarkEnd w:id="0"/>
             <w:r>
               <w:t>utter to produce three</w:t>
             </w:r>
@@ -1054,8 +1231,13 @@
               <w:t xml:space="preserve">Enrolled on </w:t>
             </w:r>
             <w:r>
-              <w:t>Dean’s Honour List since</w:t>
-            </w:r>
+              <w:t xml:space="preserve">Dean’s Honour List </w:t>
+            </w:r>
+            <w:proofErr w:type="gramStart"/>
+            <w:r>
+              <w:t>since</w:t>
+            </w:r>
+            <w:proofErr w:type="gramEnd"/>
             <w:r>
               <w:t xml:space="preserve"> first</w:t>
             </w:r>
@@ -1095,152 +1277,6 @@
     </w:tbl>
     <w:p>
       <w:pPr>
-        <w:pStyle w:val="Heading1"/>
-      </w:pPr>
-      <w:r>
-        <w:t>Hobbies:</w:t>
-      </w:r>
-    </w:p>
-    <w:tbl>
-      <w:tblPr>
-        <w:tblStyle w:val="PlainTable1"/>
-        <w:tblpPr w:leftFromText="180" w:rightFromText="180" w:vertAnchor="text" w:horzAnchor="margin" w:tblpY="-35"/>
-        <w:tblW w:w="5000" w:type="pct"/>
-        <w:tblBorders>
-          <w:top w:val="single" w:sz="4" w:space="0" w:color="auto"/>
-          <w:left w:val="single" w:sz="4" w:space="0" w:color="auto"/>
-          <w:bottom w:val="single" w:sz="4" w:space="0" w:color="auto"/>
-          <w:right w:val="single" w:sz="4" w:space="0" w:color="auto"/>
-          <w:insideH w:val="single" w:sz="4" w:space="0" w:color="auto"/>
-          <w:insideV w:val="single" w:sz="4" w:space="0" w:color="auto"/>
-        </w:tblBorders>
-        <w:tblLook w:val="0400" w:firstRow="0" w:lastRow="0" w:firstColumn="0" w:lastColumn="0" w:noHBand="0" w:noVBand="1"/>
-      </w:tblPr>
-      <w:tblGrid>
-        <w:gridCol w:w="8018"/>
-        <w:gridCol w:w="2782"/>
-      </w:tblGrid>
-      <w:tr>
-        <w:trPr>
-          <w:cnfStyle w:val="000000100000" w:firstRow="0" w:lastRow="0" w:firstColumn="0" w:lastColumn="0" w:oddVBand="0" w:evenVBand="0" w:oddHBand="1" w:evenHBand="0" w:firstRowFirstColumn="0" w:firstRowLastColumn="0" w:lastRowFirstColumn="0" w:lastRowLastColumn="0"/>
-          <w:trHeight w:val="264"/>
-        </w:trPr>
-        <w:tc>
-          <w:tcPr>
-            <w:tcW w:w="3712" w:type="pct"/>
-            <w:tcBorders>
-              <w:top w:val="nil"/>
-              <w:left w:val="nil"/>
-              <w:bottom w:val="nil"/>
-              <w:right w:val="nil"/>
-            </w:tcBorders>
-          </w:tcPr>
-          <w:p>
-            <w:pPr>
-              <w:rPr>
-                <w:rFonts w:eastAsia="Yu Gothic UI" w:cs="Segoe UI"/>
-                <w:b/>
-                <w:szCs w:val="20"/>
-              </w:rPr>
-            </w:pPr>
-            <w:r>
-              <w:rPr>
-                <w:rFonts w:eastAsia="Yu Gothic UI" w:cs="Segoe UI"/>
-                <w:b/>
-                <w:szCs w:val="20"/>
-              </w:rPr>
-              <w:t>EWB Fairtrade volunteer and Venture Lead (UBC-Vancouver)</w:t>
-            </w:r>
-          </w:p>
-        </w:tc>
-        <w:tc>
-          <w:tcPr>
-            <w:tcW w:w="1288" w:type="pct"/>
-            <w:tcBorders>
-              <w:top w:val="nil"/>
-              <w:left w:val="nil"/>
-              <w:bottom w:val="nil"/>
-              <w:right w:val="nil"/>
-            </w:tcBorders>
-          </w:tcPr>
-          <w:p>
-            <w:pPr>
-              <w:rPr>
-                <w:rFonts w:eastAsia="Yu Gothic UI" w:cs="Segoe UI"/>
-                <w:b/>
-                <w:szCs w:val="20"/>
-              </w:rPr>
-            </w:pPr>
-            <w:r>
-              <w:rPr>
-                <w:rFonts w:eastAsia="Yu Gothic UI" w:cs="Segoe UI"/>
-                <w:b/>
-                <w:szCs w:val="20"/>
-              </w:rPr>
-              <w:t>Sep</w:t>
-            </w:r>
-            <w:r>
-              <w:rPr>
-                <w:rFonts w:eastAsia="Yu Gothic UI" w:cs="Segoe UI"/>
-                <w:b/>
-                <w:szCs w:val="20"/>
-              </w:rPr>
-              <w:t>t.</w:t>
-            </w:r>
-            <w:r>
-              <w:rPr>
-                <w:rFonts w:eastAsia="Yu Gothic UI" w:cs="Segoe UI"/>
-                <w:b/>
-                <w:szCs w:val="20"/>
-              </w:rPr>
-              <w:t xml:space="preserve"> 2015-</w:t>
-            </w:r>
-            <w:r>
-              <w:rPr>
-                <w:rFonts w:eastAsia="Yu Gothic UI" w:cs="Segoe UI"/>
-                <w:b/>
-                <w:szCs w:val="20"/>
-              </w:rPr>
-              <w:t>December 2017</w:t>
-            </w:r>
-          </w:p>
-        </w:tc>
-      </w:tr>
-      <w:tr>
-        <w:trPr>
-          <w:trHeight w:val="538"/>
-        </w:trPr>
-        <w:tc>
-          <w:tcPr>
-            <w:tcW w:w="5000" w:type="pct"/>
-            <w:gridSpan w:val="2"/>
-            <w:tcBorders>
-              <w:top w:val="nil"/>
-              <w:left w:val="nil"/>
-              <w:bottom w:val="nil"/>
-              <w:right w:val="nil"/>
-            </w:tcBorders>
-          </w:tcPr>
-          <w:p>
-            <w:pPr>
-              <w:pStyle w:val="NoSpacing"/>
-              <w:numPr>
-                <w:ilvl w:val="0"/>
-                <w:numId w:val="11"/>
-              </w:numPr>
-              <w:rPr>
-                <w:lang w:val="en-US"/>
-              </w:rPr>
-            </w:pPr>
-            <w:r>
-              <w:t>Planned Fairtrade campus week and made over 500 student’s day by giving pancakes, free goodies and cheerful encouragement on life</w:t>
-            </w:r>
-          </w:p>
-        </w:tc>
-      </w:tr>
-    </w:tbl>
-    <w:p>
-      <w:pPr>
         <w:rPr>
           <w:rFonts w:cs="Segoe UI"/>
         </w:rPr>
@@ -1249,7 +1285,7 @@
     <w:sectPr>
       <w:headerReference w:type="default" r:id="rId10"/>
       <w:pgSz w:w="12240" w:h="15840"/>
-      <w:pgMar w:top="720" w:right="720" w:bottom="720" w:left="720" w:header="0" w:footer="0" w:gutter="0"/>
+      <w:pgMar w:top="720" w:right="720" w:bottom="720" w:left="720" w:header="0" w:footer="2381" w:gutter="0"/>
       <w:cols w:space="708"/>
       <w:docGrid w:linePitch="360"/>
     </w:sectPr>
@@ -1258,7 +1294,7 @@
 </file>
 
 <file path=word/endnotes.xml><?xml version="1.0" encoding="utf-8"?>
-<w:endnotes xmlns:wpc="http://schemas.microsoft.com/office/word/2010/wordprocessingCanvas" xmlns:cx="http://schemas.microsoft.com/office/drawing/2014/chartex" xmlns:cx1="http://schemas.microsoft.com/office/drawing/2015/9/8/chartex" xmlns:cx2="http://schemas.microsoft.com/office/drawing/2015/10/21/chartex" xmlns:cx3="http://schemas.microsoft.com/office/drawing/2016/5/9/chartex" xmlns:cx4="http://schemas.microsoft.com/office/drawing/2016/5/10/chartex" xmlns:cx5="http://schemas.microsoft.com/office/drawing/2016/5/11/chartex" xmlns:cx6="http://schemas.microsoft.com/office/drawing/2016/5/12/chartex" xmlns:cx7="http://schemas.microsoft.com/office/drawing/2016/5/13/chartex" xmlns:cx8="http://schemas.microsoft.com/office/drawing/2016/5/14/chartex" xmlns:mc="http://schemas.openxmlformats.org/markup-compatibility/2006" xmlns:aink="http://schemas.microsoft.com/office/drawing/2016/ink" xmlns:am3d="http://schemas.microsoft.com/office/drawing/2017/model3d" xmlns:o="urn:schemas-microsoft-com:office:office" xmlns:r="http://schemas.openxmlformats.org/officeDocument/2006/relationships" xmlns:m="http://schemas.openxmlformats.org/officeDocument/2006/math" xmlns:v="urn:schemas-microsoft-com:vml" xmlns:wp14="http://schemas.microsoft.com/office/word/2010/wordprocessingDrawing" xmlns:wp="http://schemas.openxmlformats.org/drawingml/2006/wordprocessingDrawing" xmlns:w10="urn:schemas-microsoft-com:office:word" xmlns:w="http://schemas.openxmlformats.org/wordprocessingml/2006/main" xmlns:w14="http://schemas.microsoft.com/office/word/2010/wordml" xmlns:w15="http://schemas.microsoft.com/office/word/2012/wordml" xmlns:w16se="http://schemas.microsoft.com/office/word/2015/wordml/symex" xmlns:wpg="http://schemas.microsoft.com/office/word/2010/wordprocessingGroup" xmlns:wpi="http://schemas.microsoft.com/office/word/2010/wordprocessingInk" xmlns:wne="http://schemas.microsoft.com/office/word/2006/wordml" xmlns:wps="http://schemas.microsoft.com/office/word/2010/wordprocessingShape" mc:Ignorable="w14 w15 w16se wp14">
+<w:endnotes xmlns:wpc="http://schemas.microsoft.com/office/word/2010/wordprocessingCanvas" xmlns:cx="http://schemas.microsoft.com/office/drawing/2014/chartex" xmlns:cx1="http://schemas.microsoft.com/office/drawing/2015/9/8/chartex" xmlns:cx2="http://schemas.microsoft.com/office/drawing/2015/10/21/chartex" xmlns:cx3="http://schemas.microsoft.com/office/drawing/2016/5/9/chartex" xmlns:cx4="http://schemas.microsoft.com/office/drawing/2016/5/10/chartex" xmlns:cx5="http://schemas.microsoft.com/office/drawing/2016/5/11/chartex" xmlns:cx6="http://schemas.microsoft.com/office/drawing/2016/5/12/chartex" xmlns:cx7="http://schemas.microsoft.com/office/drawing/2016/5/13/chartex" xmlns:cx8="http://schemas.microsoft.com/office/drawing/2016/5/14/chartex" xmlns:mc="http://schemas.openxmlformats.org/markup-compatibility/2006" xmlns:aink="http://schemas.microsoft.com/office/drawing/2016/ink" xmlns:am3d="http://schemas.microsoft.com/office/drawing/2017/model3d" xmlns:o="urn:schemas-microsoft-com:office:office" xmlns:r="http://schemas.openxmlformats.org/officeDocument/2006/relationships" xmlns:m="http://schemas.openxmlformats.org/officeDocument/2006/math" xmlns:v="urn:schemas-microsoft-com:vml" xmlns:wp14="http://schemas.microsoft.com/office/word/2010/wordprocessingDrawing" xmlns:wp="http://schemas.openxmlformats.org/drawingml/2006/wordprocessingDrawing" xmlns:w10="urn:schemas-microsoft-com:office:word" xmlns:w="http://schemas.openxmlformats.org/wordprocessingml/2006/main" xmlns:w14="http://schemas.microsoft.com/office/word/2010/wordml" xmlns:w15="http://schemas.microsoft.com/office/word/2012/wordml" xmlns:w16cid="http://schemas.microsoft.com/office/word/2016/wordml/cid" xmlns:w16se="http://schemas.microsoft.com/office/word/2015/wordml/symex" xmlns:wpg="http://schemas.microsoft.com/office/word/2010/wordprocessingGroup" xmlns:wpi="http://schemas.microsoft.com/office/word/2010/wordprocessingInk" xmlns:wne="http://schemas.microsoft.com/office/word/2006/wordml" xmlns:wps="http://schemas.microsoft.com/office/word/2010/wordprocessingShape" mc:Ignorable="w14 w15 w16se w16cid wp14">
   <w:endnote w:type="separator" w:id="-1">
     <w:p>
       <w:r>
@@ -1277,7 +1313,7 @@
 </file>
 
 <file path=word/footnotes.xml><?xml version="1.0" encoding="utf-8"?>
-<w:footnotes xmlns:wpc="http://schemas.microsoft.com/office/word/2010/wordprocessingCanvas" xmlns:cx="http://schemas.microsoft.com/office/drawing/2014/chartex" xmlns:cx1="http://schemas.microsoft.com/office/drawing/2015/9/8/chartex" xmlns:cx2="http://schemas.microsoft.com/office/drawing/2015/10/21/chartex" xmlns:cx3="http://schemas.microsoft.com/office/drawing/2016/5/9/chartex" xmlns:cx4="http://schemas.microsoft.com/office/drawing/2016/5/10/chartex" xmlns:cx5="http://schemas.microsoft.com/office/drawing/2016/5/11/chartex" xmlns:cx6="http://schemas.microsoft.com/office/drawing/2016/5/12/chartex" xmlns:cx7="http://schemas.microsoft.com/office/drawing/2016/5/13/chartex" xmlns:cx8="http://schemas.microsoft.com/office/drawing/2016/5/14/chartex" xmlns:mc="http://schemas.openxmlformats.org/markup-compatibility/2006" xmlns:aink="http://schemas.microsoft.com/office/drawing/2016/ink" xmlns:am3d="http://schemas.microsoft.com/office/drawing/2017/model3d" xmlns:o="urn:schemas-microsoft-com:office:office" xmlns:r="http://schemas.openxmlformats.org/officeDocument/2006/relationships" xmlns:m="http://schemas.openxmlformats.org/officeDocument/2006/math" xmlns:v="urn:schemas-microsoft-com:vml" xmlns:wp14="http://schemas.microsoft.com/office/word/2010/wordprocessingDrawing" xmlns:wp="http://schemas.openxmlformats.org/drawingml/2006/wordprocessingDrawing" xmlns:w10="urn:schemas-microsoft-com:office:word" xmlns:w="http://schemas.openxmlformats.org/wordprocessingml/2006/main" xmlns:w14="http://schemas.microsoft.com/office/word/2010/wordml" xmlns:w15="http://schemas.microsoft.com/office/word/2012/wordml" xmlns:w16se="http://schemas.microsoft.com/office/word/2015/wordml/symex" xmlns:wpg="http://schemas.microsoft.com/office/word/2010/wordprocessingGroup" xmlns:wpi="http://schemas.microsoft.com/office/word/2010/wordprocessingInk" xmlns:wne="http://schemas.microsoft.com/office/word/2006/wordml" xmlns:wps="http://schemas.microsoft.com/office/word/2010/wordprocessingShape" mc:Ignorable="w14 w15 w16se wp14">
+<w:footnotes xmlns:wpc="http://schemas.microsoft.com/office/word/2010/wordprocessingCanvas" xmlns:cx="http://schemas.microsoft.com/office/drawing/2014/chartex" xmlns:cx1="http://schemas.microsoft.com/office/drawing/2015/9/8/chartex" xmlns:cx2="http://schemas.microsoft.com/office/drawing/2015/10/21/chartex" xmlns:cx3="http://schemas.microsoft.com/office/drawing/2016/5/9/chartex" xmlns:cx4="http://schemas.microsoft.com/office/drawing/2016/5/10/chartex" xmlns:cx5="http://schemas.microsoft.com/office/drawing/2016/5/11/chartex" xmlns:cx6="http://schemas.microsoft.com/office/drawing/2016/5/12/chartex" xmlns:cx7="http://schemas.microsoft.com/office/drawing/2016/5/13/chartex" xmlns:cx8="http://schemas.microsoft.com/office/drawing/2016/5/14/chartex" xmlns:mc="http://schemas.openxmlformats.org/markup-compatibility/2006" xmlns:aink="http://schemas.microsoft.com/office/drawing/2016/ink" xmlns:am3d="http://schemas.microsoft.com/office/drawing/2017/model3d" xmlns:o="urn:schemas-microsoft-com:office:office" xmlns:r="http://schemas.openxmlformats.org/officeDocument/2006/relationships" xmlns:m="http://schemas.openxmlformats.org/officeDocument/2006/math" xmlns:v="urn:schemas-microsoft-com:vml" xmlns:wp14="http://schemas.microsoft.com/office/word/2010/wordprocessingDrawing" xmlns:wp="http://schemas.openxmlformats.org/drawingml/2006/wordprocessingDrawing" xmlns:w10="urn:schemas-microsoft-com:office:word" xmlns:w="http://schemas.openxmlformats.org/wordprocessingml/2006/main" xmlns:w14="http://schemas.microsoft.com/office/word/2010/wordml" xmlns:w15="http://schemas.microsoft.com/office/word/2012/wordml" xmlns:w16cid="http://schemas.microsoft.com/office/word/2016/wordml/cid" xmlns:w16se="http://schemas.microsoft.com/office/word/2015/wordml/symex" xmlns:wpg="http://schemas.microsoft.com/office/word/2010/wordprocessingGroup" xmlns:wpi="http://schemas.microsoft.com/office/word/2010/wordprocessingInk" xmlns:wne="http://schemas.microsoft.com/office/word/2006/wordml" xmlns:wps="http://schemas.microsoft.com/office/word/2010/wordprocessingShape" mc:Ignorable="w14 w15 w16se w16cid wp14">
   <w:footnote w:type="separator" w:id="-1">
     <w:p>
       <w:r>
@@ -1296,11 +1332,11 @@
 </file>
 
 <file path=word/header1.xml><?xml version="1.0" encoding="utf-8"?>
-<w:hdr xmlns:wpc="http://schemas.microsoft.com/office/word/2010/wordprocessingCanvas" xmlns:cx="http://schemas.microsoft.com/office/drawing/2014/chartex" xmlns:cx1="http://schemas.microsoft.com/office/drawing/2015/9/8/chartex" xmlns:cx2="http://schemas.microsoft.com/office/drawing/2015/10/21/chartex" xmlns:cx3="http://schemas.microsoft.com/office/drawing/2016/5/9/chartex" xmlns:cx4="http://schemas.microsoft.com/office/drawing/2016/5/10/chartex" xmlns:cx5="http://schemas.microsoft.com/office/drawing/2016/5/11/chartex" xmlns:cx6="http://schemas.microsoft.com/office/drawing/2016/5/12/chartex" xmlns:cx7="http://schemas.microsoft.com/office/drawing/2016/5/13/chartex" xmlns:cx8="http://schemas.microsoft.com/office/drawing/2016/5/14/chartex" xmlns:mc="http://schemas.openxmlformats.org/markup-compatibility/2006" xmlns:aink="http://schemas.microsoft.com/office/drawing/2016/ink" xmlns:am3d="http://schemas.microsoft.com/office/drawing/2017/model3d" xmlns:o="urn:schemas-microsoft-com:office:office" xmlns:r="http://schemas.openxmlformats.org/officeDocument/2006/relationships" xmlns:m="http://schemas.openxmlformats.org/officeDocument/2006/math" xmlns:v="urn:schemas-microsoft-com:vml" xmlns:wp14="http://schemas.microsoft.com/office/word/2010/wordprocessingDrawing" xmlns:wp="http://schemas.openxmlformats.org/drawingml/2006/wordprocessingDrawing" xmlns:w10="urn:schemas-microsoft-com:office:word" xmlns:w="http://schemas.openxmlformats.org/wordprocessingml/2006/main" xmlns:w14="http://schemas.microsoft.com/office/word/2010/wordml" xmlns:w15="http://schemas.microsoft.com/office/word/2012/wordml" xmlns:w16se="http://schemas.microsoft.com/office/word/2015/wordml/symex" xmlns:wpg="http://schemas.microsoft.com/office/word/2010/wordprocessingGroup" xmlns:wpi="http://schemas.microsoft.com/office/word/2010/wordprocessingInk" xmlns:wne="http://schemas.microsoft.com/office/word/2006/wordml" xmlns:wps="http://schemas.microsoft.com/office/word/2010/wordprocessingShape" mc:Ignorable="w14 w15 w16se wp14">
+<w:hdr xmlns:wpc="http://schemas.microsoft.com/office/word/2010/wordprocessingCanvas" xmlns:cx="http://schemas.microsoft.com/office/drawing/2014/chartex" xmlns:cx1="http://schemas.microsoft.com/office/drawing/2015/9/8/chartex" xmlns:cx2="http://schemas.microsoft.com/office/drawing/2015/10/21/chartex" xmlns:cx3="http://schemas.microsoft.com/office/drawing/2016/5/9/chartex" xmlns:cx4="http://schemas.microsoft.com/office/drawing/2016/5/10/chartex" xmlns:cx5="http://schemas.microsoft.com/office/drawing/2016/5/11/chartex" xmlns:cx6="http://schemas.microsoft.com/office/drawing/2016/5/12/chartex" xmlns:cx7="http://schemas.microsoft.com/office/drawing/2016/5/13/chartex" xmlns:cx8="http://schemas.microsoft.com/office/drawing/2016/5/14/chartex" xmlns:mc="http://schemas.openxmlformats.org/markup-compatibility/2006" xmlns:aink="http://schemas.microsoft.com/office/drawing/2016/ink" xmlns:am3d="http://schemas.microsoft.com/office/drawing/2017/model3d" xmlns:o="urn:schemas-microsoft-com:office:office" xmlns:r="http://schemas.openxmlformats.org/officeDocument/2006/relationships" xmlns:m="http://schemas.openxmlformats.org/officeDocument/2006/math" xmlns:v="urn:schemas-microsoft-com:vml" xmlns:wp14="http://schemas.microsoft.com/office/word/2010/wordprocessingDrawing" xmlns:wp="http://schemas.openxmlformats.org/drawingml/2006/wordprocessingDrawing" xmlns:w10="urn:schemas-microsoft-com:office:word" xmlns:w="http://schemas.openxmlformats.org/wordprocessingml/2006/main" xmlns:w14="http://schemas.microsoft.com/office/word/2010/wordml" xmlns:w15="http://schemas.microsoft.com/office/word/2012/wordml" xmlns:w16cid="http://schemas.microsoft.com/office/word/2016/wordml/cid" xmlns:w16se="http://schemas.microsoft.com/office/word/2015/wordml/symex" xmlns:wpg="http://schemas.microsoft.com/office/word/2010/wordprocessingGroup" xmlns:wpi="http://schemas.microsoft.com/office/word/2010/wordprocessingInk" xmlns:wne="http://schemas.microsoft.com/office/word/2006/wordml" xmlns:wps="http://schemas.microsoft.com/office/word/2010/wordprocessingShape" mc:Ignorable="w14 w15 w16se w16cid wp14">
   <w:p>
     <w:pPr>
       <w:pStyle w:val="Header"/>
-      <w:ind w:right="100"/>
+      <w:ind w:right="200"/>
       <w:jc w:val="right"/>
     </w:pPr>
     <w:r>
@@ -1361,7 +1397,7 @@
 </file>
 
 <file path=word/numbering.xml><?xml version="1.0" encoding="utf-8"?>
-<w:numbering xmlns:wpc="http://schemas.microsoft.com/office/word/2010/wordprocessingCanvas" xmlns:cx="http://schemas.microsoft.com/office/drawing/2014/chartex" xmlns:cx1="http://schemas.microsoft.com/office/drawing/2015/9/8/chartex" xmlns:cx2="http://schemas.microsoft.com/office/drawing/2015/10/21/chartex" xmlns:cx3="http://schemas.microsoft.com/office/drawing/2016/5/9/chartex" xmlns:cx4="http://schemas.microsoft.com/office/drawing/2016/5/10/chartex" xmlns:cx5="http://schemas.microsoft.com/office/drawing/2016/5/11/chartex" xmlns:cx6="http://schemas.microsoft.com/office/drawing/2016/5/12/chartex" xmlns:cx7="http://schemas.microsoft.com/office/drawing/2016/5/13/chartex" xmlns:cx8="http://schemas.microsoft.com/office/drawing/2016/5/14/chartex" xmlns:mc="http://schemas.openxmlformats.org/markup-compatibility/2006" xmlns:aink="http://schemas.microsoft.com/office/drawing/2016/ink" xmlns:am3d="http://schemas.microsoft.com/office/drawing/2017/model3d" xmlns:o="urn:schemas-microsoft-com:office:office" xmlns:r="http://schemas.openxmlformats.org/officeDocument/2006/relationships" xmlns:m="http://schemas.openxmlformats.org/officeDocument/2006/math" xmlns:v="urn:schemas-microsoft-com:vml" xmlns:wp14="http://schemas.microsoft.com/office/word/2010/wordprocessingDrawing" xmlns:wp="http://schemas.openxmlformats.org/drawingml/2006/wordprocessingDrawing" xmlns:w10="urn:schemas-microsoft-com:office:word" xmlns:w="http://schemas.openxmlformats.org/wordprocessingml/2006/main" xmlns:w14="http://schemas.microsoft.com/office/word/2010/wordml" xmlns:w15="http://schemas.microsoft.com/office/word/2012/wordml" xmlns:w16se="http://schemas.microsoft.com/office/word/2015/wordml/symex" xmlns:wpg="http://schemas.microsoft.com/office/word/2010/wordprocessingGroup" xmlns:wpi="http://schemas.microsoft.com/office/word/2010/wordprocessingInk" xmlns:wne="http://schemas.microsoft.com/office/word/2006/wordml" xmlns:wps="http://schemas.microsoft.com/office/word/2010/wordprocessingShape" mc:Ignorable="w14 w15 w16se wp14">
+<w:numbering xmlns:wpc="http://schemas.microsoft.com/office/word/2010/wordprocessingCanvas" xmlns:cx="http://schemas.microsoft.com/office/drawing/2014/chartex" xmlns:cx1="http://schemas.microsoft.com/office/drawing/2015/9/8/chartex" xmlns:cx2="http://schemas.microsoft.com/office/drawing/2015/10/21/chartex" xmlns:cx3="http://schemas.microsoft.com/office/drawing/2016/5/9/chartex" xmlns:cx4="http://schemas.microsoft.com/office/drawing/2016/5/10/chartex" xmlns:cx5="http://schemas.microsoft.com/office/drawing/2016/5/11/chartex" xmlns:cx6="http://schemas.microsoft.com/office/drawing/2016/5/12/chartex" xmlns:cx7="http://schemas.microsoft.com/office/drawing/2016/5/13/chartex" xmlns:cx8="http://schemas.microsoft.com/office/drawing/2016/5/14/chartex" xmlns:mc="http://schemas.openxmlformats.org/markup-compatibility/2006" xmlns:aink="http://schemas.microsoft.com/office/drawing/2016/ink" xmlns:am3d="http://schemas.microsoft.com/office/drawing/2017/model3d" xmlns:o="urn:schemas-microsoft-com:office:office" xmlns:r="http://schemas.openxmlformats.org/officeDocument/2006/relationships" xmlns:m="http://schemas.openxmlformats.org/officeDocument/2006/math" xmlns:v="urn:schemas-microsoft-com:vml" xmlns:wp14="http://schemas.microsoft.com/office/word/2010/wordprocessingDrawing" xmlns:wp="http://schemas.openxmlformats.org/drawingml/2006/wordprocessingDrawing" xmlns:w10="urn:schemas-microsoft-com:office:word" xmlns:w="http://schemas.openxmlformats.org/wordprocessingml/2006/main" xmlns:w14="http://schemas.microsoft.com/office/word/2010/wordml" xmlns:w15="http://schemas.microsoft.com/office/word/2012/wordml" xmlns:w16cid="http://schemas.microsoft.com/office/word/2016/wordml/cid" xmlns:w16se="http://schemas.microsoft.com/office/word/2015/wordml/symex" xmlns:wpg="http://schemas.microsoft.com/office/word/2010/wordprocessingGroup" xmlns:wpi="http://schemas.microsoft.com/office/word/2010/wordprocessingInk" xmlns:wne="http://schemas.microsoft.com/office/word/2006/wordml" xmlns:wps="http://schemas.microsoft.com/office/word/2010/wordprocessingShape" mc:Ignorable="w14 w15 w16se w16cid wp14">
   <w:abstractNum w:abstractNumId="0" w15:restartNumberingAfterBreak="0">
     <w:nsid w:val="CA965AA4"/>
     <w:multiLevelType w:val="hybridMultilevel"/>
@@ -3392,7 +3428,7 @@
 </file>
 
 <file path=word/styles.xml><?xml version="1.0" encoding="utf-8"?>
-<w:styles xmlns:mc="http://schemas.openxmlformats.org/markup-compatibility/2006" xmlns:r="http://schemas.openxmlformats.org/officeDocument/2006/relationships" xmlns:w="http://schemas.openxmlformats.org/wordprocessingml/2006/main" xmlns:w14="http://schemas.microsoft.com/office/word/2010/wordml" xmlns:w15="http://schemas.microsoft.com/office/word/2012/wordml" xmlns:w16se="http://schemas.microsoft.com/office/word/2015/wordml/symex" mc:Ignorable="w14 w15 w16se">
+<w:styles xmlns:mc="http://schemas.openxmlformats.org/markup-compatibility/2006" xmlns:r="http://schemas.openxmlformats.org/officeDocument/2006/relationships" xmlns:w="http://schemas.openxmlformats.org/wordprocessingml/2006/main" xmlns:w14="http://schemas.microsoft.com/office/word/2010/wordml" xmlns:w15="http://schemas.microsoft.com/office/word/2012/wordml" xmlns:w16cid="http://schemas.microsoft.com/office/word/2016/wordml/cid" xmlns:w16se="http://schemas.microsoft.com/office/word/2015/wordml/symex" mc:Ignorable="w14 w15 w16se w16cid">
   <w:docDefaults>
     <w:rPrDefault>
       <w:rPr>
@@ -5398,7 +5434,7 @@
 </file>
 
 <file path=customXml/itemProps1.xml><?xml version="1.0" encoding="utf-8"?>
-<ds:datastoreItem xmlns:ds="http://schemas.openxmlformats.org/officeDocument/2006/customXml" ds:itemID="{0BC194BB-8C1C-47E8-825A-594F7BA0A20E}">
+<ds:datastoreItem xmlns:ds="http://schemas.openxmlformats.org/officeDocument/2006/customXml" ds:itemID="{826C707B-0B19-4FD6-98D2-9E97371FF7D9}">
   <ds:schemaRefs>
     <ds:schemaRef ds:uri="http://schemas.openxmlformats.org/officeDocument/2006/bibliography"/>
   </ds:schemaRefs>
